--- a/Рассказ.docx
+++ b/Рассказ.docx
@@ -4,15 +4,7 @@
   <w:body>
     <w:p>
       <w:r>
-        <w:t xml:space="preserve">Меня зовут Михаил </w:t>
-      </w:r>
-      <w:proofErr w:type="spellStart"/>
-      <w:r>
-        <w:t>Енц</w:t>
-      </w:r>
-      <w:proofErr w:type="spellEnd"/>
-      <w:r>
-        <w:t>, я студент 431 группы</w:t>
+        <w:t>Меня зовут Михаил Енц, я студент 431 группы</w:t>
       </w:r>
     </w:p>
     <w:p>
@@ -21,23 +13,135 @@
       </w:r>
     </w:p>
     <w:p>
-      <w:r>
+      <w:pPr>
+        <w:rPr>
+          <w:b/>
+        </w:rPr>
+      </w:pPr>
+      <w:r>
+        <w:rPr>
+          <w:b/>
+        </w:rPr>
         <w:t>Слайд 2. Определения</w:t>
       </w:r>
-    </w:p>
-    <w:p>
-      <w:r>
-        <w:t>На данном слайде дано определение ориентированного графа и определение маршрута.</w:t>
-      </w:r>
-    </w:p>
-    <w:p>
-      <w:r>
+      <w:r>
+        <w:rPr>
+          <w:b/>
+        </w:rPr>
+        <w:t xml:space="preserve"> (Ориентированный граф)</w:t>
+      </w:r>
+    </w:p>
+    <w:p>
+      <w:r>
+        <w:t xml:space="preserve">Ориентированный граф – это пара: конечно непустое множество </w:t>
+      </w:r>
+      <w:r>
+        <w:rPr>
+          <w:lang w:val="en-US"/>
+        </w:rPr>
+        <w:t>V</w:t>
+      </w:r>
+      <w:r>
+        <w:t xml:space="preserve"> – вершины графа. На котором задано бинарное отношение, элементы которого называются дугами.</w:t>
+      </w:r>
+    </w:p>
+    <w:p>
+      <w:r>
+        <w:t>На слайде представлен пример орграфа</w:t>
+      </w:r>
+    </w:p>
+    <w:p>
+      <w:pPr>
+        <w:rPr>
+          <w:b/>
+        </w:rPr>
+      </w:pPr>
+      <w:r>
+        <w:rPr>
+          <w:b/>
+        </w:rPr>
+        <w:t>Слайд 2.5</w:t>
+      </w:r>
+      <w:r>
+        <w:rPr>
+          <w:b/>
+        </w:rPr>
+        <w:t xml:space="preserve"> Определения (Взвешенный ориентированный граф)</w:t>
+      </w:r>
+    </w:p>
+    <w:p>
+      <w:r>
+        <w:t>Взвешенный ориентированный граф – это орграф, где каждой дуге поставлено некоторое число, называемое весом дуги. Вес мб положительным, нулевым или отрицательным.</w:t>
+      </w:r>
+    </w:p>
+    <w:p>
+      <w:pPr>
+        <w:rPr>
+          <w:b/>
+        </w:rPr>
+      </w:pPr>
+      <w:r>
+        <w:rPr>
+          <w:b/>
+        </w:rPr>
         <w:t>Слайд 3. Определения</w:t>
       </w:r>
-    </w:p>
-    <w:p>
-      <w:r>
-        <w:t xml:space="preserve">Транспортной сетью называется ориентированный граф, в котором каждая дуга имеет неотрицательную пропускную способность. </w:t>
+      <w:r>
+        <w:rPr>
+          <w:b/>
+        </w:rPr>
+        <w:t xml:space="preserve"> (</w:t>
+      </w:r>
+      <w:r>
+        <w:rPr>
+          <w:b/>
+        </w:rPr>
+        <w:t>Транспортная сеть</w:t>
+      </w:r>
+      <w:r>
+        <w:rPr>
+          <w:b/>
+        </w:rPr>
+        <w:t>)</w:t>
+      </w:r>
+    </w:p>
+    <w:p>
+      <w:r>
+        <w:t xml:space="preserve">Транспортной сетью называется ориентированный граф, в котором каждая дуга имеет </w:t>
+      </w:r>
+      <w:r>
+        <w:rPr>
+          <w:i/>
+          <w:u w:val="single"/>
+        </w:rPr>
+        <w:t>неотрицательный</w:t>
+      </w:r>
+      <w:r>
+        <w:rPr>
+          <w:i/>
+        </w:rPr>
+        <w:t xml:space="preserve"> </w:t>
+      </w:r>
+      <w:r>
+        <w:t>вес</w:t>
+      </w:r>
+      <w:r>
+        <w:rPr>
+          <w:i/>
+        </w:rPr>
+        <w:t xml:space="preserve">, </w:t>
+      </w:r>
+      <w:r>
+        <w:t>называемый</w:t>
+      </w:r>
+      <w:r>
+        <w:rPr>
+          <w:i/>
+        </w:rPr>
+        <w:t xml:space="preserve"> </w:t>
+      </w:r>
+      <w:r>
+        <w:t xml:space="preserve">пропускную способность. </w:t>
       </w:r>
     </w:p>
     <w:p>
@@ -52,8 +156,33 @@
     </w:p>
     <w:p>
       <w:r>
+        <w:t xml:space="preserve">На слайде представлен пример </w:t>
+      </w:r>
+      <w:r>
+        <w:t>транспортной</w:t>
+      </w:r>
+      <w:r>
+        <w:t xml:space="preserve"> сети с одним истоком – 1. И одним стоком – 8.</w:t>
+      </w:r>
+    </w:p>
+    <w:p>
+      <w:pPr>
+        <w:rPr>
+          <w:b/>
+        </w:rPr>
+      </w:pPr>
+      <w:r>
+        <w:rPr>
+          <w:b/>
+        </w:rPr>
         <w:t>Слайд 4. Определения</w:t>
       </w:r>
+      <w:r>
+        <w:rPr>
+          <w:b/>
+        </w:rPr>
+        <w:t xml:space="preserve"> (Поток)</w:t>
+      </w:r>
     </w:p>
     <w:p>
       <w:pPr>
@@ -69,14 +198,14 @@
           <w:rPr>
             <w:rFonts w:ascii="Cambria Math" w:hAnsi="Cambria Math"/>
           </w:rPr>
-          <m:t>f:V x V →R</m:t>
+          <m:t>f</m:t>
         </m:r>
       </m:oMath>
       <w:r>
         <w:rPr>
           <w:rFonts w:eastAsiaTheme="minorEastAsia"/>
         </w:rPr>
-        <w:t>, удовлетворяющая трем условиям:</w:t>
+        <w:t xml:space="preserve"> удовлетворяющая трем условиям:</w:t>
       </w:r>
     </w:p>
     <w:p>
@@ -257,28 +386,38 @@
         <w:rPr>
           <w:rFonts w:eastAsiaTheme="minorEastAsia"/>
         </w:rPr>
-        <w:t>Сохранение потока. Для всех узлов, кроме истока и стока. Поток не изменяется при прохождении через узел.</w:t>
-      </w:r>
-    </w:p>
-    <w:p>
-      <w:r>
-        <w:t>Слайд 5. Определения</w:t>
-      </w:r>
-    </w:p>
-    <w:p>
-      <w:r>
-        <w:t>Величина потока может быть положительным, нулевым или отрицательным. И определяется как суммарный поток</w:t>
-      </w:r>
-      <w:r>
-        <w:t>,</w:t>
-      </w:r>
-      <w:r>
-        <w:t xml:space="preserve"> выходящий из источника.</w:t>
-      </w:r>
-    </w:p>
-    <w:p>
-      <w:r>
+        <w:t xml:space="preserve">Сохранение потока. Для всех узлов, кроме истока и стока. Поток не изменяется при прохождении через </w:t>
+      </w:r>
+      <w:r>
+        <w:rPr>
+          <w:rFonts w:eastAsiaTheme="minorEastAsia"/>
+        </w:rPr>
+        <w:t>вершину, т.е. входящий поток равен выходящему</w:t>
+      </w:r>
+      <w:r>
+        <w:rPr>
+          <w:rFonts w:eastAsiaTheme="minorEastAsia"/>
+        </w:rPr>
+        <w:t>.</w:t>
+      </w:r>
+    </w:p>
+    <w:p>
+      <w:pPr>
+        <w:rPr>
+          <w:b/>
+        </w:rPr>
+      </w:pPr>
+      <w:r>
+        <w:rPr>
+          <w:b/>
+        </w:rPr>
         <w:t>Слайд 6. Определения</w:t>
+      </w:r>
+      <w:r>
+        <w:rPr>
+          <w:b/>
+        </w:rPr>
+        <w:t xml:space="preserve"> (Максимальны поток)</w:t>
       </w:r>
     </w:p>
     <w:p>
@@ -288,12 +427,29 @@
       </w:r>
     </w:p>
     <w:p>
+      <w:pPr>
+        <w:ind w:firstLine="708"/>
+      </w:pPr>
       <w:r>
         <w:t>Задача о максимальном потоке формируется следующим образом: в заданной сети найти поток максимальной величины.</w:t>
       </w:r>
     </w:p>
     <w:p>
       <w:r>
+        <w:tab/>
+        <w:t>На слайде представлен пример максимального потока в сети. Максимальны поток равен 36.</w:t>
+      </w:r>
+    </w:p>
+    <w:p>
+      <w:pPr>
+        <w:rPr>
+          <w:b/>
+        </w:rPr>
+      </w:pPr>
+      <w:r>
+        <w:rPr>
+          <w:b/>
+        </w:rPr>
         <w:t>Слайд 7. Алгоритм Форда-Фалкерсона.</w:t>
       </w:r>
     </w:p>
@@ -380,25 +536,36 @@
       <w:pPr>
         <w:rPr>
           <w:rFonts w:eastAsiaTheme="minorEastAsia"/>
-        </w:rPr>
-      </w:pPr>
-      <w:r>
-        <w:rPr>
-          <w:rFonts w:eastAsiaTheme="minorEastAsia"/>
-        </w:rPr>
-        <w:t>Слайд 8. Алгоритм Форда-Фалкерсона.</w:t>
-      </w:r>
-    </w:p>
-    <w:p>
-      <w:pPr>
-        <w:rPr>
-          <w:rFonts w:eastAsiaTheme="minorEastAsia"/>
-        </w:rPr>
-      </w:pPr>
-      <w:r>
-        <w:rPr>
-          <w:rFonts w:eastAsiaTheme="minorEastAsia"/>
-        </w:rPr>
+          <w:b/>
+        </w:rPr>
+      </w:pPr>
+      <w:r>
+        <w:rPr>
+          <w:rFonts w:eastAsiaTheme="minorEastAsia"/>
+          <w:b/>
+        </w:rPr>
+        <w:t>Сла</w:t>
+      </w:r>
+      <w:r>
+        <w:rPr>
+          <w:rFonts w:eastAsiaTheme="minorEastAsia"/>
+          <w:b/>
+        </w:rPr>
+        <w:t>йд 8. Алгоритм Форда-Фалкерсона (Остаточная пропускная способность)</w:t>
+      </w:r>
+    </w:p>
+    <w:p>
+      <w:pPr>
+        <w:ind w:firstLine="708"/>
+        <w:rPr>
+          <w:rFonts w:eastAsiaTheme="minorEastAsia"/>
+        </w:rPr>
+      </w:pPr>
+      <w:r>
+        <w:rPr>
+          <w:rFonts w:eastAsiaTheme="minorEastAsia"/>
+        </w:rPr>
+        <w:lastRenderedPageBreak/>
         <w:t xml:space="preserve">Максимальная величина, на которую можно увеличить поток вдоль каждой дуги увеличивающего пути </w:t>
       </w:r>
       <m:oMath>
@@ -442,112 +609,76 @@
         <w:rPr>
           <w:rFonts w:eastAsiaTheme="minorEastAsia"/>
         </w:rPr>
-        <w:t>Слайд 9. Алгоритм Форда-Фалкерсона.</w:t>
-      </w:r>
-    </w:p>
-    <w:p>
-      <w:r>
-        <w:t xml:space="preserve">Алгоритм ФФ решает задачу поиска максимального потока в сети. Он является итеративным. Вначале величине потока присваивается значение 0. На каждой итерации величина потока </w:t>
-      </w:r>
-      <w:r>
-        <w:lastRenderedPageBreak/>
-        <w:t>увеличивается посредством поиска некоторого пути и последующего увеличения потока вдоль этого пути.</w:t>
-      </w:r>
-    </w:p>
-    <w:p>
-      <w:pPr>
-        <w:rPr>
-          <w:rFonts w:eastAsiaTheme="minorEastAsia"/>
-        </w:rPr>
-      </w:pPr>
-      <w:r>
-        <w:t xml:space="preserve">На слайде представлен алгоритм ФФ. На шаге 1 поток </w:t>
-      </w:r>
-      <m:oMath>
-        <m:r>
-          <w:rPr>
-            <w:rFonts w:ascii="Cambria Math" w:hAnsi="Cambria Math"/>
-            <w:lang w:val="en-US"/>
-          </w:rPr>
-          <m:t>f</m:t>
-        </m:r>
-      </m:oMath>
-      <w:r>
+        <w:tab/>
+        <w:t>На слайде представлен пример увеличивающего пути в транспортной сети. Величина потока, который можно пустить по этому пути равен 12.</w:t>
+      </w:r>
+    </w:p>
+    <w:p>
+      <w:pPr>
+        <w:rPr>
+          <w:rFonts w:eastAsiaTheme="minorEastAsia"/>
+          <w:b/>
+        </w:rPr>
+      </w:pPr>
+      <w:r>
+        <w:rPr>
+          <w:rFonts w:eastAsiaTheme="minorEastAsia"/>
+          <w:b/>
+        </w:rPr>
+        <w:t>Сла</w:t>
+      </w:r>
+      <w:r>
+        <w:rPr>
+          <w:rFonts w:eastAsiaTheme="minorEastAsia"/>
+          <w:b/>
+        </w:rPr>
+        <w:t>йд 9. Алгоритм Форда-Фалкерсона (Сам алгоритм)</w:t>
+      </w:r>
+    </w:p>
+    <w:p>
+      <w:r>
+        <w:t>Алгоритм ФФ решает задачу поиска максимального потока в сети. Он является итеративным. Вначале величине потока присваивается значение 0. На каждой итерации величина потока увеличивается посредством поиска некоторого</w:t>
+      </w:r>
+      <w:r>
+        <w:t xml:space="preserve"> увиливающего</w:t>
+      </w:r>
+      <w:r>
+        <w:t xml:space="preserve"> пути и последующего увеличения потока вдоль этого пути.</w:t>
+      </w:r>
+    </w:p>
+    <w:p>
+      <w:pPr>
+        <w:rPr>
+          <w:rFonts w:eastAsiaTheme="minorEastAsia"/>
+        </w:rPr>
+      </w:pPr>
+      <w:r>
+        <w:rPr>
+          <w:rFonts w:eastAsiaTheme="minorEastAsia"/>
+        </w:rPr>
+        <w:t>Как только увеличивающих путей не станет, говорим, что получе</w:t>
+      </w:r>
+      <w:r>
+        <w:rPr>
+          <w:rFonts w:eastAsiaTheme="minorEastAsia"/>
+        </w:rPr>
+        <w:t>н</w:t>
+      </w:r>
+      <w:r>
+        <w:rPr>
+          <w:rFonts w:eastAsiaTheme="minorEastAsia"/>
+        </w:rPr>
+        <w:t>ный поток</w:t>
+      </w:r>
+      <w:bookmarkStart w:id="0" w:name="_GoBack"/>
+      <w:bookmarkEnd w:id="0"/>
+      <w:r>
+        <w:rPr>
+          <w:rFonts w:eastAsiaTheme="minorEastAsia"/>
+        </w:rPr>
         <w:t xml:space="preserve"> </w:t>
       </w:r>
       <w:r>
-        <w:t xml:space="preserve">инициализируется значением 0. На шагах 2-4 выполняется неоднократный поиск увеличивающего пути </w:t>
-      </w:r>
-      <m:oMath>
-        <m:r>
-          <w:rPr>
-            <w:rFonts w:ascii="Cambria Math" w:hAnsi="Cambria Math"/>
-            <w:lang w:val="en-US"/>
-          </w:rPr>
-          <m:t>p</m:t>
-        </m:r>
-      </m:oMath>
-      <w:r>
-        <w:rPr>
-          <w:rFonts w:eastAsiaTheme="minorEastAsia"/>
-        </w:rPr>
-        <w:t xml:space="preserve">, на каждом шаге вычисляется остаточная пропускная способность и она </w:t>
-      </w:r>
-      <w:proofErr w:type="spellStart"/>
-      <w:r>
-        <w:rPr>
-          <w:rFonts w:eastAsiaTheme="minorEastAsia"/>
-        </w:rPr>
-        <w:t>добавялется</w:t>
-      </w:r>
-      <w:proofErr w:type="spellEnd"/>
-      <w:r>
-        <w:rPr>
-          <w:rFonts w:eastAsiaTheme="minorEastAsia"/>
-        </w:rPr>
-        <w:t xml:space="preserve"> к потоку вдоль каждого ребра увеличивающего пути.</w:t>
-      </w:r>
-    </w:p>
-    <w:p>
-      <w:pPr>
-        <w:rPr>
-          <w:rFonts w:eastAsiaTheme="minorEastAsia"/>
-        </w:rPr>
-      </w:pPr>
-      <w:r>
-        <w:rPr>
-          <w:rFonts w:eastAsiaTheme="minorEastAsia"/>
-        </w:rPr>
-        <w:t xml:space="preserve">Как только увеличивающих путей не станет, говорим, что </w:t>
-      </w:r>
-      <w:proofErr w:type="spellStart"/>
-      <w:r>
-        <w:rPr>
-          <w:rFonts w:eastAsiaTheme="minorEastAsia"/>
-        </w:rPr>
-        <w:t>полученый</w:t>
-      </w:r>
-      <w:proofErr w:type="spellEnd"/>
-      <w:r>
-        <w:rPr>
-          <w:rFonts w:eastAsiaTheme="minorEastAsia"/>
-        </w:rPr>
-        <w:t xml:space="preserve"> поток </w:t>
-      </w:r>
-      <w:r>
-        <w:rPr>
-          <w:rFonts w:eastAsiaTheme="minorEastAsia"/>
-          <w:lang w:val="en-US"/>
-        </w:rPr>
-        <w:t>f</w:t>
-      </w:r>
-      <w:r>
-        <w:rPr>
-          <w:rFonts w:eastAsiaTheme="minorEastAsia"/>
-        </w:rPr>
-        <w:t xml:space="preserve"> </w:t>
-      </w:r>
-      <w:r>
         <w:rPr>
           <w:rFonts w:eastAsiaTheme="minorEastAsia"/>
         </w:rPr>
@@ -555,12 +686,15 @@
       </w:r>
     </w:p>
     <w:p>
-      <w:r>
-        <w:t xml:space="preserve">Время </w:t>
-      </w:r>
-    </w:p>
-    <w:p>
-      <w:r>
+      <w:pPr>
+        <w:rPr>
+          <w:b/>
+        </w:rPr>
+      </w:pPr>
+      <w:r>
+        <w:rPr>
+          <w:b/>
+        </w:rPr>
         <w:t>Слайд 10. Алгоритм Диница.</w:t>
       </w:r>
     </w:p>
@@ -568,11 +702,9 @@
       <w:r>
         <w:t xml:space="preserve">Алгоритм Диница является модификацией алгоритма ФФ. Единственное отличие заключается в том, что при поиске увеличивающего пути на шаге 2 в алгоритме ФФ производится поиск кратчайшего пути, </w:t>
       </w:r>
-      <w:proofErr w:type="gramStart"/>
-      <w:r>
-        <w:t>например</w:t>
-      </w:r>
-      <w:proofErr w:type="gramEnd"/>
+      <w:r>
+        <w:t>например,</w:t>
+      </w:r>
       <w:r>
         <w:t xml:space="preserve"> алгоритмом поиска в ширину.</w:t>
       </w:r>
@@ -683,14 +815,23 @@
       <w:pPr>
         <w:rPr>
           <w:rFonts w:eastAsiaTheme="minorEastAsia"/>
-        </w:rPr>
-      </w:pPr>
-      <w:r>
-        <w:rPr>
-          <w:rFonts w:eastAsiaTheme="minorEastAsia"/>
+          <w:b/>
+        </w:rPr>
+      </w:pPr>
+      <w:r>
+        <w:rPr>
+          <w:rFonts w:eastAsiaTheme="minorEastAsia"/>
+          <w:b/>
         </w:rPr>
         <w:t>Слайд 11. Алгоритм проталкивания предпотока.</w:t>
       </w:r>
+      <w:r>
+        <w:rPr>
+          <w:rFonts w:eastAsiaTheme="minorEastAsia"/>
+          <w:b/>
+        </w:rPr>
+        <w:t xml:space="preserve"> (Предпоток)</w:t>
+      </w:r>
     </w:p>
     <w:p>
       <w:pPr>
@@ -707,29 +848,51 @@
     </w:p>
     <w:p>
       <w:pPr>
-        <w:rPr>
-          <w:rFonts w:eastAsiaTheme="minorEastAsia"/>
-        </w:rPr>
-      </w:pPr>
-      <w:r>
-        <w:rPr>
-          <w:rFonts w:eastAsiaTheme="minorEastAsia"/>
-        </w:rPr>
-        <w:t>Предпотоком является некоторая величина, которая может хранить в вершине и при позволяющих обстоятельствах может быть распределен по соседним вершинам. Если предпоток положителен, то вершина считается переполненной.</w:t>
-      </w:r>
-    </w:p>
-    <w:p>
-      <w:pPr>
-        <w:rPr>
-          <w:rFonts w:eastAsiaTheme="minorEastAsia"/>
-        </w:rPr>
-      </w:pPr>
-      <w:r>
-        <w:rPr>
-          <w:rFonts w:eastAsiaTheme="minorEastAsia"/>
+        <w:ind w:firstLine="708"/>
+        <w:rPr>
+          <w:rFonts w:eastAsiaTheme="minorEastAsia"/>
+        </w:rPr>
+      </w:pPr>
+      <w:r>
+        <w:rPr>
+          <w:rFonts w:eastAsiaTheme="minorEastAsia"/>
+        </w:rPr>
+        <w:t>Предпотоком является некоторая величина, которая может хранить в вершине и при позволяющих обстоятельствах может быть распределен</w:t>
+      </w:r>
+      <w:r>
+        <w:rPr>
+          <w:rFonts w:eastAsiaTheme="minorEastAsia"/>
+        </w:rPr>
+        <w:t>а</w:t>
+      </w:r>
+      <w:r>
+        <w:rPr>
+          <w:rFonts w:eastAsiaTheme="minorEastAsia"/>
+        </w:rPr>
+        <w:t xml:space="preserve"> по соседним вершинам. Если предпоток положителен, то вершина считается переполненной.</w:t>
+      </w:r>
+    </w:p>
+    <w:p>
+      <w:pPr>
+        <w:rPr>
+          <w:rFonts w:eastAsiaTheme="minorEastAsia"/>
+          <w:b/>
+        </w:rPr>
+      </w:pPr>
+      <w:r>
+        <w:rPr>
+          <w:rFonts w:eastAsiaTheme="minorEastAsia"/>
+          <w:b/>
         </w:rPr>
         <w:t>Слайд 12. Алгоритм проталкивания предпотока.</w:t>
       </w:r>
+      <w:r>
+        <w:rPr>
+          <w:rFonts w:eastAsiaTheme="minorEastAsia"/>
+          <w:b/>
+        </w:rPr>
+        <w:t xml:space="preserve"> (Две операции)</w:t>
+      </w:r>
     </w:p>
     <w:p>
       <w:pPr>
@@ -745,7 +908,15 @@
       </w:r>
     </w:p>
     <w:p>
-      <w:r>
+      <w:pPr>
+        <w:rPr>
+          <w:b/>
+        </w:rPr>
+      </w:pPr>
+      <w:r>
+        <w:rPr>
+          <w:b/>
+        </w:rPr>
         <w:t>Слайд 13. Алгоритм проталкивания предпотока.</w:t>
       </w:r>
     </w:p>
@@ -776,7 +947,13 @@
         <w:rPr>
           <w:rFonts w:eastAsiaTheme="minorEastAsia"/>
         </w:rPr>
-        <w:t xml:space="preserve">является функцией высоты, если высота истока равно количеству вершин в сети, высота стока равна нулю и выполняется неравенство, что для любой вершины </w:t>
+        <w:t xml:space="preserve">является функцией высоты, </w:t>
+      </w:r>
+      <w:r>
+        <w:rPr>
+          <w:rFonts w:eastAsiaTheme="minorEastAsia"/>
+        </w:rPr>
+        <w:t xml:space="preserve">высота истока равно количеству вершин в сети, высота стока равна нулю и выполняется неравенство, что для любой вершины </w:t>
       </w:r>
       <m:oMath>
         <m:r>
@@ -812,11 +989,13 @@
       <w:pPr>
         <w:rPr>
           <w:rFonts w:eastAsiaTheme="minorEastAsia"/>
-        </w:rPr>
-      </w:pPr>
-      <w:r>
-        <w:rPr>
-          <w:rFonts w:eastAsiaTheme="minorEastAsia"/>
+          <w:b/>
+        </w:rPr>
+      </w:pPr>
+      <w:r>
+        <w:rPr>
+          <w:rFonts w:eastAsiaTheme="minorEastAsia"/>
+          <w:b/>
         </w:rPr>
         <w:t>Слайд 14. Алгоритм проталкивания предпотока.</w:t>
       </w:r>
@@ -1011,10 +1190,22 @@
       </w:r>
     </w:p>
     <w:p>
-      <w:r>
+      <w:pPr>
+        <w:rPr>
+          <w:b/>
+        </w:rPr>
+      </w:pPr>
+      <w:r>
+        <w:rPr>
+          <w:b/>
+        </w:rPr>
+        <w:lastRenderedPageBreak/>
         <w:t>Слайд 15. Алгоритм проталкивания предпотока</w:t>
       </w:r>
       <w:r>
+        <w:rPr>
+          <w:b/>
+        </w:rPr>
         <w:t>.</w:t>
       </w:r>
     </w:p>
@@ -1025,7 +1216,6 @@
         </w:rPr>
       </w:pPr>
       <w:r>
-        <w:lastRenderedPageBreak/>
         <w:t xml:space="preserve">Операция подъема применима только тогда, когда вершина переполнена и все соседние вершины из остаточной сети имеют высоту больше чем вершина </w:t>
       </w:r>
       <m:oMath>
@@ -1054,112 +1244,555 @@
         <w:rPr>
           <w:rFonts w:eastAsiaTheme="minorEastAsia"/>
         </w:rPr>
+        <w:t xml:space="preserve">На слайде представлен второй шаг алгоритма и состояние высот для каждой вершины. Вторая вершина имеет высоту 1, так как на предыдущем шаге вторая вершина имела высоту 0, для того чтобы протолкнуть предпоток, необходимо поднять эту вершину на высоту большую чем минимум </w:t>
+      </w:r>
+      <w:r>
+        <w:rPr>
+          <w:rFonts w:eastAsiaTheme="minorEastAsia"/>
+        </w:rPr>
+        <w:t xml:space="preserve">из высот её соседей </w:t>
+      </w:r>
+      <w:r>
+        <w:rPr>
+          <w:rFonts w:eastAsiaTheme="minorEastAsia"/>
+          <w:u w:val="single"/>
+        </w:rPr>
+        <w:t>плюс 1</w:t>
+      </w:r>
+    </w:p>
+    <w:p>
+      <w:pPr>
+        <w:rPr>
+          <w:rFonts w:eastAsiaTheme="minorEastAsia"/>
+          <w:b/>
+        </w:rPr>
+      </w:pPr>
+      <w:r>
+        <w:rPr>
+          <w:rFonts w:eastAsiaTheme="minorEastAsia"/>
+          <w:b/>
+        </w:rPr>
         <w:t>Слайд 16. Алгоритм проталкивания предпотока.</w:t>
       </w:r>
-    </w:p>
-    <w:p>
-      <w:pPr>
-        <w:rPr>
-          <w:rFonts w:eastAsiaTheme="minorEastAsia"/>
-        </w:rPr>
-      </w:pPr>
-      <w:proofErr w:type="gramStart"/>
-      <w:r>
-        <w:rPr>
-          <w:rFonts w:eastAsiaTheme="minorEastAsia"/>
-        </w:rPr>
-        <w:t>Инициализация….</w:t>
-      </w:r>
-      <w:proofErr w:type="gramEnd"/>
-      <w:r>
-        <w:rPr>
-          <w:rFonts w:eastAsiaTheme="minorEastAsia"/>
+      <w:r>
+        <w:rPr>
+          <w:rFonts w:eastAsiaTheme="minorEastAsia"/>
+          <w:b/>
+        </w:rPr>
+        <w:t xml:space="preserve"> (Инициализация)</w:t>
+      </w:r>
+    </w:p>
+    <w:p>
+      <w:pPr>
+        <w:rPr>
+          <w:rFonts w:eastAsiaTheme="minorEastAsia"/>
+        </w:rPr>
+      </w:pPr>
+      <w:r>
+        <w:rPr>
+          <w:rFonts w:eastAsiaTheme="minorEastAsia"/>
+        </w:rPr>
+        <w:t>На слайде представлен алгоритм инициализации начального предпотока.</w:t>
+      </w:r>
+    </w:p>
+    <w:p>
+      <w:pPr>
+        <w:rPr>
+          <w:rFonts w:eastAsiaTheme="minorEastAsia"/>
+          <w:b/>
+        </w:rPr>
+      </w:pPr>
+      <w:r>
+        <w:rPr>
+          <w:rFonts w:eastAsiaTheme="minorEastAsia"/>
+          <w:b/>
+        </w:rPr>
+        <w:t>Слайд 17. Алгоритм проталкивания предпотока.</w:t>
+      </w:r>
+      <w:r>
+        <w:rPr>
+          <w:rFonts w:eastAsiaTheme="minorEastAsia"/>
+          <w:b/>
+        </w:rPr>
+        <w:t xml:space="preserve"> (Сам алгоритм)</w:t>
+      </w:r>
+    </w:p>
+    <w:p>
+      <w:pPr>
+        <w:rPr>
+          <w:rFonts w:eastAsiaTheme="minorEastAsia"/>
+        </w:rPr>
+      </w:pPr>
+      <w:r>
+        <w:rPr>
+          <w:rFonts w:eastAsiaTheme="minorEastAsia"/>
+        </w:rPr>
+        <w:t xml:space="preserve">На </w:t>
+      </w:r>
+      <w:r>
+        <w:rPr>
+          <w:rFonts w:eastAsiaTheme="minorEastAsia"/>
+        </w:rPr>
+        <w:t>первом шаге</w:t>
+      </w:r>
+      <w:r>
+        <w:rPr>
+          <w:rFonts w:eastAsiaTheme="minorEastAsia"/>
+        </w:rPr>
+        <w:t xml:space="preserve"> инициализируется начальный предпоток</w:t>
+      </w:r>
+    </w:p>
+    <w:p>
+      <w:pPr>
+        <w:rPr>
+          <w:rFonts w:eastAsiaTheme="minorEastAsia"/>
+        </w:rPr>
+      </w:pPr>
+      <w:r>
+        <w:rPr>
+          <w:rFonts w:eastAsiaTheme="minorEastAsia"/>
+        </w:rPr>
+        <w:t xml:space="preserve">Затем пытаемся </w:t>
+      </w:r>
+      <w:r>
+        <w:rPr>
+          <w:rFonts w:eastAsiaTheme="minorEastAsia"/>
+        </w:rPr>
+        <w:t xml:space="preserve">протолкнуть </w:t>
+      </w:r>
+      <w:r>
+        <w:rPr>
+          <w:rFonts w:eastAsiaTheme="minorEastAsia"/>
+        </w:rPr>
+        <w:t>предпоток или</w:t>
+      </w:r>
+      <w:r>
+        <w:rPr>
+          <w:rFonts w:eastAsiaTheme="minorEastAsia"/>
+        </w:rPr>
+        <w:t xml:space="preserve"> поднять вершину</w:t>
+      </w:r>
+    </w:p>
+    <w:p>
+      <w:pPr>
+        <w:rPr>
+          <w:rFonts w:eastAsiaTheme="minorEastAsia"/>
+          <w:b/>
+        </w:rPr>
+      </w:pPr>
+      <w:r>
+        <w:rPr>
+          <w:rFonts w:eastAsiaTheme="minorEastAsia"/>
+          <w:b/>
+        </w:rPr>
+        <w:t xml:space="preserve">Слайд 18.  </w:t>
+      </w:r>
+      <w:r>
+        <w:rPr>
+          <w:rFonts w:eastAsiaTheme="minorEastAsia"/>
+          <w:b/>
+        </w:rPr>
+        <w:t>Интерфейс</w:t>
+      </w:r>
+      <w:r>
+        <w:rPr>
+          <w:rFonts w:eastAsiaTheme="minorEastAsia"/>
+          <w:b/>
         </w:rPr>
         <w:t>.</w:t>
       </w:r>
-    </w:p>
-    <w:p>
-      <w:pPr>
-        <w:rPr>
-          <w:rFonts w:eastAsiaTheme="minorEastAsia"/>
-        </w:rPr>
-      </w:pPr>
-      <w:r>
-        <w:rPr>
-          <w:rFonts w:eastAsiaTheme="minorEastAsia"/>
-        </w:rPr>
-        <w:t>Слайд 17. Алгоритм проталкивания предпотока.</w:t>
-      </w:r>
-    </w:p>
-    <w:p>
-      <w:pPr>
-        <w:rPr>
-          <w:rFonts w:eastAsiaTheme="minorEastAsia"/>
-        </w:rPr>
-      </w:pPr>
-      <w:r>
-        <w:rPr>
-          <w:rFonts w:eastAsiaTheme="minorEastAsia"/>
-        </w:rPr>
-        <w:t>На шаге 1 инициализируется начальный предпоток</w:t>
-      </w:r>
-    </w:p>
-    <w:p>
-      <w:pPr>
-        <w:rPr>
-          <w:rFonts w:eastAsiaTheme="minorEastAsia"/>
-        </w:rPr>
-      </w:pPr>
-      <w:r>
-        <w:rPr>
-          <w:rFonts w:eastAsiaTheme="minorEastAsia"/>
-        </w:rPr>
-        <w:t>Затем пытаемся поднять вершину или протолкнуть предпоток</w:t>
-      </w:r>
-    </w:p>
-    <w:p>
-      <w:pPr>
-        <w:rPr>
-          <w:rFonts w:eastAsiaTheme="minorEastAsia"/>
-        </w:rPr>
-      </w:pPr>
-      <w:r>
-        <w:rPr>
-          <w:rFonts w:eastAsiaTheme="minorEastAsia"/>
-        </w:rPr>
-        <w:t>Слайд 18.  Генератор графов.</w:t>
-      </w:r>
-    </w:p>
-    <w:p>
-      <w:pPr>
-        <w:rPr>
-          <w:rFonts w:eastAsiaTheme="minorEastAsia"/>
-        </w:rPr>
-      </w:pPr>
-      <w:r>
-        <w:rPr>
-          <w:rFonts w:eastAsiaTheme="minorEastAsia"/>
-        </w:rPr>
-        <w:t>….</w:t>
-      </w:r>
-    </w:p>
-    <w:p>
-      <w:pPr>
-        <w:rPr>
-          <w:rFonts w:eastAsiaTheme="minorEastAsia"/>
-        </w:rPr>
-      </w:pPr>
-      <w:r>
-        <w:rPr>
-          <w:rFonts w:eastAsiaTheme="minorEastAsia"/>
-        </w:rPr>
+      <w:r>
+        <w:rPr>
+          <w:rFonts w:eastAsiaTheme="minorEastAsia"/>
+          <w:b/>
+        </w:rPr>
+        <w:t xml:space="preserve"> (Чтение из файла)</w:t>
+      </w:r>
+    </w:p>
+    <w:p>
+      <w:pPr>
+        <w:rPr>
+          <w:rFonts w:eastAsiaTheme="minorEastAsia"/>
+        </w:rPr>
+      </w:pPr>
+      <w:r>
+        <w:rPr>
+          <w:rFonts w:eastAsiaTheme="minorEastAsia"/>
+        </w:rPr>
+        <w:t xml:space="preserve">Была реализована программа, имеющая графический интерфейс, слева представлены доступные действия, в поле параметры можно задать считывание графа из файла, но таким образом можно считать один определенный граф, </w:t>
+      </w:r>
+      <w:r>
+        <w:rPr>
+          <w:rFonts w:eastAsiaTheme="minorEastAsia"/>
+        </w:rPr>
+        <w:t>поэтому...</w:t>
+      </w:r>
+    </w:p>
+    <w:p>
+      <w:pPr>
+        <w:rPr>
+          <w:rFonts w:eastAsiaTheme="minorEastAsia"/>
+          <w:b/>
+        </w:rPr>
+      </w:pPr>
+      <w:r>
+        <w:rPr>
+          <w:rFonts w:eastAsiaTheme="minorEastAsia"/>
+          <w:b/>
+        </w:rPr>
+        <w:t>Слайд 18,5.  Генератор графов.</w:t>
+      </w:r>
+    </w:p>
+    <w:p>
+      <w:pPr>
+        <w:rPr>
+          <w:rFonts w:eastAsiaTheme="minorEastAsia"/>
+        </w:rPr>
+      </w:pPr>
+      <w:r>
+        <w:rPr>
+          <w:rFonts w:eastAsiaTheme="minorEastAsia"/>
+        </w:rPr>
+        <w:t>В ходе работы был реализован генератор графов. Генератор имеет параметризацию:</w:t>
+      </w:r>
+    </w:p>
+    <w:p>
+      <w:pPr>
+        <w:rPr>
+          <w:rFonts w:eastAsiaTheme="minorEastAsia"/>
+        </w:rPr>
+      </w:pPr>
+      <w:r>
+        <w:rPr>
+          <w:rFonts w:eastAsiaTheme="minorEastAsia"/>
+        </w:rPr>
+        <w:t xml:space="preserve">Для генерируемого графа можно задать </w:t>
+      </w:r>
+      <w:r>
+        <w:rPr>
+          <w:rFonts w:eastAsiaTheme="minorEastAsia"/>
+        </w:rPr>
+        <w:t>количество вершин, дуг</w:t>
+      </w:r>
+      <w:r>
+        <w:rPr>
+          <w:rFonts w:eastAsiaTheme="minorEastAsia"/>
+        </w:rPr>
+        <w:t>, можно задать максимальное значение пропускной способности, при этом для каждой дуги будет присвоена пропускная способность в промежутке от 1 до этого максимального значения</w:t>
+      </w:r>
+      <w:r>
+        <w:rPr>
+          <w:rFonts w:eastAsiaTheme="minorEastAsia"/>
+        </w:rPr>
+        <w:t>, также можно задать фиксированную величину пропускной способности</w:t>
+      </w:r>
+      <w:r>
+        <w:rPr>
+          <w:rFonts w:eastAsiaTheme="minorEastAsia"/>
+        </w:rPr>
+        <w:t>.</w:t>
+      </w:r>
+    </w:p>
+    <w:p>
+      <w:pPr>
+        <w:rPr>
+          <w:rFonts w:eastAsiaTheme="minorEastAsia"/>
+        </w:rPr>
+      </w:pPr>
+      <w:r>
+        <w:rPr>
+          <w:rFonts w:eastAsiaTheme="minorEastAsia"/>
+        </w:rPr>
+        <w:t>Гарантируется, что созданный граф представляет собой сеть, где есть один исток – нулевая вершина, один сток – последняя вершина и точно существует путь из истока в сток.</w:t>
+      </w:r>
+    </w:p>
+    <w:p>
+      <w:pPr>
+        <w:rPr>
+          <w:rFonts w:eastAsiaTheme="minorEastAsia"/>
+          <w:b/>
+        </w:rPr>
+      </w:pPr>
+      <w:r>
+        <w:rPr>
+          <w:rFonts w:eastAsiaTheme="minorEastAsia"/>
+          <w:b/>
+        </w:rPr>
+        <w:t>Слайд 19 Визуализация графов</w:t>
+      </w:r>
+      <w:r>
+        <w:rPr>
+          <w:rFonts w:eastAsiaTheme="minorEastAsia"/>
+          <w:b/>
+        </w:rPr>
+        <w:t xml:space="preserve"> (Диница)</w:t>
+      </w:r>
+      <w:r>
+        <w:rPr>
+          <w:rFonts w:eastAsiaTheme="minorEastAsia"/>
+          <w:b/>
+        </w:rPr>
+        <w:t>.</w:t>
+      </w:r>
+    </w:p>
+    <w:p>
+      <w:pPr>
+        <w:rPr>
+          <w:rFonts w:eastAsiaTheme="minorEastAsia"/>
+        </w:rPr>
+      </w:pPr>
+      <w:r>
+        <w:rPr>
+          <w:rFonts w:eastAsiaTheme="minorEastAsia"/>
+        </w:rPr>
+        <w:t>После считывания из файла или генерации графа можно применить один из реализованных алгоритмов и отобразить граф с найденным на нем максимальным потоком.</w:t>
+      </w:r>
+    </w:p>
+    <w:p>
+      <w:pPr>
+        <w:rPr>
+          <w:rFonts w:eastAsiaTheme="minorEastAsia"/>
+        </w:rPr>
+      </w:pPr>
+      <w:r>
+        <w:rPr>
+          <w:rFonts w:eastAsiaTheme="minorEastAsia"/>
+        </w:rPr>
+        <w:t>Цвет каждой дуги отображает степень насыщенности, чем более светлая дуга, тем больший поток проходит по этой дуге.</w:t>
+      </w:r>
+    </w:p>
+    <w:p>
+      <w:pPr>
+        <w:rPr>
+          <w:rFonts w:eastAsiaTheme="minorEastAsia"/>
+        </w:rPr>
+      </w:pPr>
+      <w:r>
+        <w:rPr>
+          <w:rFonts w:eastAsiaTheme="minorEastAsia"/>
+        </w:rPr>
+        <w:t>На данном слайде найден поток алгоритмом Диница</w:t>
+      </w:r>
+      <w:r>
+        <w:rPr>
+          <w:rFonts w:eastAsiaTheme="minorEastAsia"/>
+        </w:rPr>
+        <w:t>.</w:t>
+      </w:r>
+    </w:p>
+    <w:p>
+      <w:pPr>
+        <w:rPr>
+          <w:rFonts w:eastAsiaTheme="minorEastAsia"/>
+          <w:b/>
+        </w:rPr>
+      </w:pPr>
+      <w:r>
+        <w:rPr>
+          <w:rFonts w:eastAsiaTheme="minorEastAsia"/>
+          <w:b/>
+        </w:rPr>
+        <w:t>Слайд 20 Визуализация графов (ПП)</w:t>
+      </w:r>
+    </w:p>
+    <w:p>
+      <w:pPr>
+        <w:rPr>
+          <w:rFonts w:eastAsiaTheme="minorEastAsia"/>
+        </w:rPr>
+      </w:pPr>
+      <w:r>
+        <w:rPr>
+          <w:rFonts w:eastAsiaTheme="minorEastAsia"/>
+        </w:rPr>
+        <w:t>...</w:t>
+      </w:r>
+      <w:r>
+        <w:rPr>
+          <w:rFonts w:eastAsiaTheme="minorEastAsia"/>
+        </w:rPr>
+        <w:t xml:space="preserve"> а </w:t>
+      </w:r>
+      <w:r>
+        <w:rPr>
+          <w:rFonts w:eastAsiaTheme="minorEastAsia"/>
+        </w:rPr>
+        <w:t>на этом</w:t>
+      </w:r>
+      <w:r>
+        <w:rPr>
+          <w:rFonts w:eastAsiaTheme="minorEastAsia"/>
+        </w:rPr>
+        <w:t xml:space="preserve"> алгоритмом проталкивание</w:t>
+      </w:r>
+      <w:r>
+        <w:rPr>
+          <w:rFonts w:eastAsiaTheme="minorEastAsia"/>
+        </w:rPr>
+        <w:t xml:space="preserve"> предпотока. Можно заметить, что найден</w:t>
+      </w:r>
+      <w:r>
+        <w:rPr>
+          <w:rFonts w:eastAsiaTheme="minorEastAsia"/>
+        </w:rPr>
+        <w:t>н</w:t>
+      </w:r>
+      <w:r>
+        <w:rPr>
+          <w:rFonts w:eastAsiaTheme="minorEastAsia"/>
+        </w:rPr>
+        <w:t xml:space="preserve">ый поток различается, те он проходит </w:t>
+      </w:r>
+      <w:r>
+        <w:rPr>
+          <w:rFonts w:eastAsiaTheme="minorEastAsia"/>
+        </w:rPr>
+        <w:t xml:space="preserve">перераспределяет поток по дугам </w:t>
+      </w:r>
+      <w:r>
+        <w:rPr>
+          <w:rFonts w:eastAsiaTheme="minorEastAsia"/>
+        </w:rPr>
+        <w:t>с разной интенсивностью, но ответ от этого не меняется.</w:t>
+      </w:r>
+    </w:p>
+    <w:p>
+      <w:pPr>
+        <w:rPr>
+          <w:rFonts w:eastAsiaTheme="minorEastAsia"/>
+          <w:b/>
+        </w:rPr>
+      </w:pPr>
+      <w:r>
+        <w:rPr>
+          <w:rFonts w:eastAsiaTheme="minorEastAsia"/>
+          <w:b/>
+        </w:rPr>
+        <w:t>Слайд 21 Визуализация графов (Еще пример)</w:t>
+      </w:r>
+    </w:p>
+    <w:p>
+      <w:pPr>
+        <w:rPr>
+          <w:rFonts w:eastAsiaTheme="minorEastAsia"/>
+          <w:b/>
+        </w:rPr>
+      </w:pPr>
+      <w:r>
+        <w:rPr>
+          <w:rFonts w:eastAsiaTheme="minorEastAsia"/>
+          <w:b/>
+        </w:rPr>
+        <w:t>Слайд 22 Визуализация графов (Только путь)</w:t>
+      </w:r>
+    </w:p>
+    <w:p>
+      <w:pPr>
+        <w:rPr>
+          <w:rFonts w:eastAsiaTheme="minorEastAsia"/>
+        </w:rPr>
+      </w:pPr>
+      <w:r>
+        <w:rPr>
+          <w:rFonts w:eastAsiaTheme="minorEastAsia"/>
+        </w:rPr>
+        <w:t>Также можно отобразить только те дуги, по которым проходит ненулевой поток</w:t>
+      </w:r>
+    </w:p>
+    <w:p>
+      <w:pPr>
+        <w:rPr>
+          <w:rFonts w:eastAsiaTheme="minorEastAsia"/>
+          <w:b/>
+        </w:rPr>
+      </w:pPr>
+      <w:r>
+        <w:rPr>
+          <w:rFonts w:eastAsiaTheme="minorEastAsia"/>
+          <w:b/>
+        </w:rPr>
+        <w:lastRenderedPageBreak/>
         <w:t>Слайд 250. Сравнение и анализ.</w:t>
       </w:r>
     </w:p>
     <w:p>
-      <w:bookmarkStart w:id="0" w:name="_GoBack"/>
-      <w:bookmarkEnd w:id="0"/>
-    </w:p>
+      <w:pPr>
+        <w:rPr>
+          <w:rFonts w:eastAsiaTheme="minorEastAsia"/>
+        </w:rPr>
+      </w:pPr>
+      <w:r>
+        <w:rPr>
+          <w:rFonts w:eastAsiaTheme="minorEastAsia"/>
+        </w:rPr>
+        <w:t>В ходе работы была проведена серия экспериментов, замеряя время работы на одинаковых сетях для обоих алгоритмов.</w:t>
+      </w:r>
+    </w:p>
+    <w:p>
+      <w:pPr>
+        <w:rPr>
+          <w:rFonts w:eastAsiaTheme="minorEastAsia"/>
+        </w:rPr>
+      </w:pPr>
+      <w:r>
+        <w:rPr>
+          <w:rFonts w:eastAsiaTheme="minorEastAsia"/>
+        </w:rPr>
+        <w:t>На слайде приведена часть таблицы экспериментов. Параметры на слайде: вершины, дуги, фиксированная пропускная способность, максимальная пропускная способность, время Диница, время проталкивания предпотока.</w:t>
+      </w:r>
+    </w:p>
+    <w:p>
+      <w:pPr>
+        <w:rPr>
+          <w:rFonts w:eastAsiaTheme="minorEastAsia"/>
+        </w:rPr>
+      </w:pPr>
+      <w:r>
+        <w:rPr>
+          <w:rFonts w:eastAsiaTheme="minorEastAsia"/>
+        </w:rPr>
+        <w:t xml:space="preserve">Случайным образом создавался граф, с определенными параметрами и считалось время. </w:t>
+      </w:r>
+      <w:r>
+        <w:rPr>
+          <w:rFonts w:eastAsiaTheme="minorEastAsia"/>
+        </w:rPr>
+        <w:t>Учитывались</w:t>
+      </w:r>
+      <w:r>
+        <w:rPr>
+          <w:rFonts w:eastAsiaTheme="minorEastAsia"/>
+        </w:rPr>
+        <w:t xml:space="preserve"> плотные и разреженные графы.</w:t>
+      </w:r>
+    </w:p>
+    <w:p>
+      <w:pPr>
+        <w:rPr>
+          <w:rFonts w:eastAsiaTheme="minorEastAsia"/>
+        </w:rPr>
+      </w:pPr>
+      <w:r>
+        <w:rPr>
+          <w:rFonts w:eastAsiaTheme="minorEastAsia"/>
+        </w:rPr>
+        <w:t>По итогу можно заметить то, что алгоритм Диница работает быстрее алгоритма проталкивания предпотока, несмотря на то, что они имеют одинаковую асимптотику. Так как проталкивание предпотока имеет большую скрытую константу в своей асимптотике.</w:t>
+      </w:r>
+    </w:p>
+    <w:p>
+      <w:pPr>
+        <w:rPr>
+          <w:rFonts w:eastAsiaTheme="minorEastAsia"/>
+        </w:rPr>
+      </w:pPr>
+      <w:r>
+        <w:rPr>
+          <w:rFonts w:eastAsiaTheme="minorEastAsia"/>
+        </w:rPr>
+        <w:t>И так как асимптотики одинаковые, применяя эти алгоритмы на практике, можно выбрать заведомо более медленный алгоритм, что нежелательно)</w:t>
+      </w:r>
+    </w:p>
+    <w:p/>
     <w:sectPr>
       <w:pgSz w:w="11906" w:h="16838"/>
       <w:pgMar w:top="1134" w:right="850" w:bottom="1134" w:left="1701" w:header="708" w:footer="708" w:gutter="0"/>

--- a/Рассказ.docx
+++ b/Рассказ.docx
@@ -4,7 +4,15 @@
   <w:body>
     <w:p>
       <w:r>
-        <w:t>Меня зовут Михаил Енц, я студент 431 группы</w:t>
+        <w:t xml:space="preserve">Меня зовут Михаил </w:t>
+      </w:r>
+      <w:proofErr w:type="spellStart"/>
+      <w:r>
+        <w:t>Енц</w:t>
+      </w:r>
+      <w:proofErr w:type="spellEnd"/>
+      <w:r>
+        <w:t>, я студент 431 группы</w:t>
       </w:r>
     </w:p>
     <w:p>
@@ -71,7 +79,15 @@
     </w:p>
     <w:p>
       <w:r>
-        <w:t>Взвешенный ориентированный граф – это орграф, где каждой дуге поставлено некоторое число, называемое весом дуги. Вес мб положительным, нулевым или отрицательным.</w:t>
+        <w:t xml:space="preserve">Взвешенный ориентированный граф – это орграф, где каждой дуге поставлено некоторое число, называемое весом дуги. Вес </w:t>
+      </w:r>
+      <w:proofErr w:type="spellStart"/>
+      <w:r>
+        <w:t>мб</w:t>
+      </w:r>
+      <w:proofErr w:type="spellEnd"/>
+      <w:r>
+        <w:t xml:space="preserve"> положительным, нулевым или отрицательным.</w:t>
       </w:r>
     </w:p>
     <w:p>
@@ -442,6 +458,40 @@
     </w:p>
     <w:p>
       <w:pPr>
+        <w:ind w:firstLine="708"/>
+      </w:pPr>
+      <w:r>
+        <w:t xml:space="preserve">Целью моей работы было рассмотрение, написание и сравнение времени работы 2-х алгоритмов </w:t>
+      </w:r>
+      <w:r>
+        <w:t xml:space="preserve">поиска максимального потока – </w:t>
+      </w:r>
+      <w:r>
+        <w:t>алг</w:t>
+      </w:r>
+      <w:r>
+        <w:t>оритм Диница и алгоритм проталкивания</w:t>
+      </w:r>
+      <w:r>
+        <w:t xml:space="preserve"> предпотока. </w:t>
+      </w:r>
+    </w:p>
+    <w:p>
+      <w:r>
+        <w:t>Алгоритм Диница являет</w:t>
+      </w:r>
+      <w:r>
+        <w:t>ся модификацией</w:t>
+      </w:r>
+      <w:r>
+        <w:t xml:space="preserve"> алгоритма</w:t>
+      </w:r>
+      <w:r>
+        <w:t xml:space="preserve"> ФФ, поэтому рассмотрим сначала его.</w:t>
+      </w:r>
+    </w:p>
+    <w:p>
+      <w:pPr>
         <w:rPr>
           <w:b/>
         </w:rPr>
@@ -477,6 +527,7 @@
         </w:rPr>
       </w:pPr>
       <w:r>
+        <w:lastRenderedPageBreak/>
         <w:tab/>
         <w:t xml:space="preserve">Путь </w:t>
       </w:r>
@@ -565,7 +616,6 @@
         <w:rPr>
           <w:rFonts w:eastAsiaTheme="minorEastAsia"/>
         </w:rPr>
-        <w:lastRenderedPageBreak/>
         <w:t xml:space="preserve">Максимальная величина, на которую можно увеличить поток вдоль каждой дуги увеличивающего пути </w:t>
       </w:r>
       <m:oMath>
@@ -670,8 +720,6 @@
         </w:rPr>
         <w:t>ный поток</w:t>
       </w:r>
-      <w:bookmarkStart w:id="0" w:name="_GoBack"/>
-      <w:bookmarkEnd w:id="0"/>
       <w:r>
         <w:rPr>
           <w:rFonts w:eastAsiaTheme="minorEastAsia"/>
@@ -700,7 +748,10 @@
     </w:p>
     <w:p>
       <w:r>
-        <w:t xml:space="preserve">Алгоритм Диница является модификацией алгоритма ФФ. Единственное отличие заключается в том, что при поиске увеличивающего пути на шаге 2 в алгоритме ФФ производится поиск кратчайшего пути, </w:t>
+        <w:t>Как упоминал ранее, а</w:t>
+      </w:r>
+      <w:r>
+        <w:t xml:space="preserve">лгоритм Диница является модификацией алгоритма ФФ. Единственное отличие заключается в том, что при поиске увеличивающего пути на шаге 2 в алгоритме ФФ производится поиск кратчайшего пути, </w:t>
       </w:r>
       <w:r>
         <w:t>например,</w:t>
@@ -1010,6 +1061,7 @@
         <w:rPr>
           <w:rFonts w:eastAsiaTheme="minorEastAsia"/>
         </w:rPr>
+        <w:lastRenderedPageBreak/>
         <w:t xml:space="preserve">Операция проталкивания применяется только тогда, когда вершина </w:t>
       </w:r>
       <m:oMath>
@@ -1186,20 +1238,33 @@
         <w:rPr>
           <w:rFonts w:eastAsiaTheme="minorEastAsia"/>
         </w:rPr>
-        <w:t>, при этом избыток не становится отрицательным и не будет превышена пропускная способность дуги.</w:t>
-      </w:r>
-    </w:p>
-    <w:p>
-      <w:pPr>
-        <w:rPr>
-          <w:b/>
-        </w:rPr>
-      </w:pPr>
-      <w:r>
-        <w:rPr>
-          <w:b/>
-        </w:rPr>
-        <w:lastRenderedPageBreak/>
+        <w:t>, при этом избыток не становится отрицательным и не будет превышена пропускная спосо</w:t>
+      </w:r>
+      <w:proofErr w:type="spellStart"/>
+      <w:r>
+        <w:rPr>
+          <w:rFonts w:eastAsiaTheme="minorEastAsia"/>
+        </w:rPr>
+        <w:t>бность</w:t>
+      </w:r>
+      <w:proofErr w:type="spellEnd"/>
+      <w:r>
+        <w:rPr>
+          <w:rFonts w:eastAsiaTheme="minorEastAsia"/>
+        </w:rPr>
+        <w:t xml:space="preserve"> дуги.</w:t>
+      </w:r>
+    </w:p>
+    <w:p>
+      <w:pPr>
+        <w:rPr>
+          <w:b/>
+        </w:rPr>
+      </w:pPr>
+      <w:r>
+        <w:rPr>
+          <w:b/>
+        </w:rPr>
         <w:t>Слайд 15. Алгоритм проталкивания предпотока</w:t>
       </w:r>
       <w:r>
@@ -1641,13 +1706,37 @@
         <w:rPr>
           <w:rFonts w:eastAsiaTheme="minorEastAsia"/>
         </w:rPr>
-        <w:t xml:space="preserve">ый поток различается, те он проходит </w:t>
-      </w:r>
-      <w:r>
-        <w:rPr>
-          <w:rFonts w:eastAsiaTheme="minorEastAsia"/>
-        </w:rPr>
-        <w:t xml:space="preserve">перераспределяет поток по дугам </w:t>
+        <w:t>ый поток различается, т</w:t>
+      </w:r>
+      <w:r>
+        <w:rPr>
+          <w:rFonts w:eastAsiaTheme="minorEastAsia"/>
+        </w:rPr>
+        <w:t>.</w:t>
+      </w:r>
+      <w:r>
+        <w:rPr>
+          <w:rFonts w:eastAsiaTheme="minorEastAsia"/>
+        </w:rPr>
+        <w:t>е</w:t>
+      </w:r>
+      <w:r>
+        <w:rPr>
+          <w:rFonts w:eastAsiaTheme="minorEastAsia"/>
+        </w:rPr>
+        <w:t>. поток</w:t>
+      </w:r>
+      <w:r>
+        <w:rPr>
+          <w:rFonts w:eastAsiaTheme="minorEastAsia"/>
+        </w:rPr>
+        <w:t xml:space="preserve"> проходит </w:t>
+      </w:r>
+      <w:r>
+        <w:rPr>
+          <w:rFonts w:eastAsiaTheme="minorEastAsia"/>
+        </w:rPr>
+        <w:t xml:space="preserve">по дугам </w:t>
       </w:r>
       <w:r>
         <w:rPr>
@@ -1668,6 +1757,7 @@
           <w:rFonts w:eastAsiaTheme="minorEastAsia"/>
           <w:b/>
         </w:rPr>
+        <w:lastRenderedPageBreak/>
         <w:t>Слайд 21 Визуализация графов (Еще пример)</w:t>
       </w:r>
     </w:p>
@@ -1696,22 +1786,33 @@
         <w:rPr>
           <w:rFonts w:eastAsiaTheme="minorEastAsia"/>
         </w:rPr>
-        <w:t>Также можно отобразить только те дуги, по которым проходит ненулевой поток</w:t>
-      </w:r>
-    </w:p>
-    <w:p>
-      <w:pPr>
-        <w:rPr>
-          <w:rFonts w:eastAsiaTheme="minorEastAsia"/>
-          <w:b/>
-        </w:rPr>
-      </w:pPr>
-      <w:r>
-        <w:rPr>
-          <w:rFonts w:eastAsiaTheme="minorEastAsia"/>
-          <w:b/>
-        </w:rPr>
-        <w:lastRenderedPageBreak/>
+        <w:t xml:space="preserve">Также </w:t>
+      </w:r>
+      <w:r>
+        <w:rPr>
+          <w:rFonts w:eastAsiaTheme="minorEastAsia"/>
+        </w:rPr>
+        <w:t xml:space="preserve">программа позволяет </w:t>
+      </w:r>
+      <w:r>
+        <w:rPr>
+          <w:rFonts w:eastAsiaTheme="minorEastAsia"/>
+        </w:rPr>
+        <w:t>отобразить только те дуги, по которым проходит ненулевой поток</w:t>
+      </w:r>
+    </w:p>
+    <w:p>
+      <w:pPr>
+        <w:rPr>
+          <w:rFonts w:eastAsiaTheme="minorEastAsia"/>
+          <w:b/>
+        </w:rPr>
+      </w:pPr>
+      <w:r>
+        <w:rPr>
+          <w:rFonts w:eastAsiaTheme="minorEastAsia"/>
+          <w:b/>
+        </w:rPr>
         <w:t>Слайд 250. Сравнение и анализ.</w:t>
       </w:r>
     </w:p>
@@ -1781,16 +1882,105 @@
     </w:p>
     <w:p>
       <w:pPr>
-        <w:rPr>
-          <w:rFonts w:eastAsiaTheme="minorEastAsia"/>
-        </w:rPr>
-      </w:pPr>
-      <w:r>
-        <w:rPr>
-          <w:rFonts w:eastAsiaTheme="minorEastAsia"/>
-        </w:rPr>
-        <w:t>И так как асимптотики одинаковые, применяя эти алгоритмы на практике, можно выбрать заведомо более медленный алгоритм, что нежелательно)</w:t>
-      </w:r>
+        <w:pStyle w:val="a5"/>
+        <w:shd w:val="clear" w:color="auto" w:fill="FFFFFF"/>
+        <w:rPr>
+          <w:color w:val="000000"/>
+          <w:sz w:val="27"/>
+          <w:szCs w:val="27"/>
+        </w:rPr>
+      </w:pPr>
+      <w:r>
+        <w:rPr>
+          <w:color w:val="000000"/>
+          <w:sz w:val="27"/>
+          <w:szCs w:val="27"/>
+        </w:rPr>
+        <w:t xml:space="preserve">Таким обр., полученные в ходе экспериментов результаты (и найденное им </w:t>
+      </w:r>
+      <w:proofErr w:type="spellStart"/>
+      <w:r>
+        <w:rPr>
+          <w:color w:val="000000"/>
+          <w:sz w:val="27"/>
+          <w:szCs w:val="27"/>
+        </w:rPr>
+        <w:t>обьяснение</w:t>
+      </w:r>
+      <w:proofErr w:type="spellEnd"/>
+      <w:r>
+        <w:rPr>
+          <w:color w:val="000000"/>
+          <w:sz w:val="27"/>
+          <w:szCs w:val="27"/>
+        </w:rPr>
+        <w:t xml:space="preserve"> в литературе, представленное в работе) объясняют </w:t>
+      </w:r>
+      <w:proofErr w:type="spellStart"/>
+      <w:r>
+        <w:rPr>
+          <w:color w:val="000000"/>
+          <w:sz w:val="27"/>
+          <w:szCs w:val="27"/>
+        </w:rPr>
+        <w:t>бОльшую</w:t>
+      </w:r>
+      <w:proofErr w:type="spellEnd"/>
+      <w:r>
+        <w:rPr>
+          <w:color w:val="000000"/>
+          <w:sz w:val="27"/>
+          <w:szCs w:val="27"/>
+        </w:rPr>
+        <w:t xml:space="preserve"> скорость и соответственно популярность алгоритма Диница перед алгоритмом </w:t>
+      </w:r>
+      <w:proofErr w:type="spellStart"/>
+      <w:r>
+        <w:rPr>
+          <w:color w:val="000000"/>
+          <w:sz w:val="27"/>
+          <w:szCs w:val="27"/>
+        </w:rPr>
+        <w:t>прот</w:t>
+      </w:r>
+      <w:proofErr w:type="spellEnd"/>
+      <w:r>
+        <w:rPr>
+          <w:color w:val="000000"/>
+          <w:sz w:val="27"/>
+          <w:szCs w:val="27"/>
+        </w:rPr>
+        <w:t>. предпотока.</w:t>
+      </w:r>
+    </w:p>
+    <w:p>
+      <w:pPr>
+        <w:rPr>
+          <w:rFonts w:eastAsiaTheme="minorEastAsia"/>
+        </w:rPr>
+      </w:pPr>
+    </w:p>
+    <w:p>
+      <w:pPr>
+        <w:pStyle w:val="a5"/>
+        <w:shd w:val="clear" w:color="auto" w:fill="FFFFFF"/>
+        <w:rPr>
+          <w:color w:val="000000"/>
+          <w:sz w:val="27"/>
+          <w:szCs w:val="27"/>
+          <w:lang w:val="en-US"/>
+        </w:rPr>
+      </w:pPr>
+      <w:r>
+        <w:rPr>
+          <w:color w:val="000000"/>
+          <w:sz w:val="27"/>
+          <w:szCs w:val="27"/>
+        </w:rPr>
+        <w:t xml:space="preserve">По итогу можно заметить то, что алгоритм Диница работает быстрее алгоритма проталкивания предпотока, несмотря на то, что они имеют одинаковую асимптотику. Это происходит, потому что алгоритм проталкивания предпотока имеет большую скрытую константу в своей асимптотике. </w:t>
+      </w:r>
+      <w:bookmarkStart w:id="0" w:name="_GoBack"/>
+      <w:bookmarkEnd w:id="0"/>
     </w:p>
     <w:p/>
     <w:sectPr>
@@ -2342,6 +2532,23 @@
       <w:contextualSpacing/>
     </w:pPr>
   </w:style>
+  <w:style w:type="paragraph" w:styleId="a5">
+    <w:name w:val="Normal (Web)"/>
+    <w:basedOn w:val="a"/>
+    <w:uiPriority w:val="99"/>
+    <w:semiHidden/>
+    <w:unhideWhenUsed/>
+    <w:rsid w:val="00850C90"/>
+    <w:pPr>
+      <w:spacing w:before="100" w:beforeAutospacing="1" w:after="100" w:afterAutospacing="1" w:line="240" w:lineRule="auto"/>
+    </w:pPr>
+    <w:rPr>
+      <w:rFonts w:ascii="Times New Roman" w:eastAsia="Times New Roman" w:hAnsi="Times New Roman" w:cs="Times New Roman"/>
+      <w:sz w:val="24"/>
+      <w:szCs w:val="24"/>
+      <w:lang w:eastAsia="ru-RU"/>
+    </w:rPr>
+  </w:style>
 </w:styles>
 </file>
 
